--- a/CV_en_2017_Slim.docx
+++ b/CV_en_2017_Slim.docx
@@ -3866,8 +3866,6 @@
         </w:rPr>
         <w:t>.</w:t>
       </w:r>
-      <w:bookmarkStart w:id="0" w:name="_GoBack"/>
-      <w:bookmarkEnd w:id="0"/>
     </w:p>
     <w:p>
       <w:pPr>
@@ -5070,9 +5068,9 @@
           <w:szCs w:val="18"/>
         </w:rPr>
       </w:pPr>
-      <w:bookmarkStart w:id="1" w:name="OLE_LINK15"/>
-      <w:bookmarkStart w:id="2" w:name="OLE_LINK16"/>
-      <w:bookmarkStart w:id="3" w:name="OLE_LINK17"/>
+      <w:bookmarkStart w:id="0" w:name="OLE_LINK15"/>
+      <w:bookmarkStart w:id="1" w:name="OLE_LINK16"/>
+      <w:bookmarkStart w:id="2" w:name="OLE_LINK17"/>
       <w:r>
         <w:rPr>
           <w:rFonts w:ascii="Arial" w:hAnsi="Arial" w:cs="Arial"/>
@@ -5164,9 +5162,9 @@
         </w:rPr>
       </w:pPr>
     </w:p>
+    <w:bookmarkEnd w:id="0"/>
     <w:bookmarkEnd w:id="1"/>
     <w:bookmarkEnd w:id="2"/>
-    <w:bookmarkEnd w:id="3"/>
     <w:p>
       <w:pPr>
         <w:outlineLvl w:val="0"/>
@@ -5219,7 +5217,229 @@
         <mc:AlternateContent>
           <mc:Choice Requires="wpg">
             <w:drawing>
-              <wp:anchor distT="0" distB="0" distL="114300" distR="114300" simplePos="0" relativeHeight="251689984" behindDoc="0" locked="0" layoutInCell="1" allowOverlap="1" wp14:anchorId="064B65CE" wp14:editId="158D5273">
+              <wp:anchor distT="0" distB="0" distL="114300" distR="114300" simplePos="0" relativeHeight="251687936" behindDoc="0" locked="0" layoutInCell="1" allowOverlap="1" wp14:anchorId="0BBEF775" wp14:editId="3827E825">
+                <wp:simplePos x="0" y="0"/>
+                <wp:positionH relativeFrom="column">
+                  <wp:posOffset>1231265</wp:posOffset>
+                </wp:positionH>
+                <wp:positionV relativeFrom="paragraph">
+                  <wp:posOffset>85090</wp:posOffset>
+                </wp:positionV>
+                <wp:extent cx="1007745" cy="1007745"/>
+                <wp:effectExtent l="0" t="0" r="1905" b="1905"/>
+                <wp:wrapNone/>
+                <wp:docPr id="205" name="组合 230"/>
+                <wp:cNvGraphicFramePr/>
+                <a:graphic xmlns:a="http://schemas.openxmlformats.org/drawingml/2006/main">
+                  <a:graphicData uri="http://schemas.microsoft.com/office/word/2010/wordprocessingGroup">
+                    <wpg:wgp>
+                      <wpg:cNvGrpSpPr/>
+                      <wpg:grpSpPr>
+                        <a:xfrm>
+                          <a:off x="0" y="0"/>
+                          <a:ext cx="1007745" cy="1007745"/>
+                          <a:chOff x="0" y="1"/>
+                          <a:chExt cx="1502427" cy="1502427"/>
+                        </a:xfrm>
+                      </wpg:grpSpPr>
+                      <wps:wsp>
+                        <wps:cNvPr id="206" name="同心圆 206"/>
+                        <wps:cNvSpPr/>
+                        <wps:spPr bwMode="auto">
+                          <a:xfrm>
+                            <a:off x="0" y="1"/>
+                            <a:ext cx="1502427" cy="1502427"/>
+                          </a:xfrm>
+                          <a:prstGeom prst="donut">
+                            <a:avLst>
+                              <a:gd name="adj" fmla="val 10034"/>
+                            </a:avLst>
+                          </a:prstGeom>
+                          <a:solidFill>
+                            <a:schemeClr val="bg1">
+                              <a:lumMod val="85000"/>
+                            </a:schemeClr>
+                          </a:solidFill>
+                          <a:ln>
+                            <a:noFill/>
+                          </a:ln>
+                          <a:extLst/>
+                        </wps:spPr>
+                        <wps:txbx>
+                          <w:txbxContent>
+                            <w:p>
+                              <w:pPr>
+                                <w:spacing w:line="200" w:lineRule="exact"/>
+                                <w:jc w:val="center"/>
+                                <w:rPr>
+                                  <w:rFonts w:ascii="Arial" w:hAnsi="Arial" w:cs="Arial"/>
+                                  <w:b/>
+                                  <w:sz w:val="18"/>
+                                  <w:szCs w:val="18"/>
+                                </w:rPr>
+                              </w:pPr>
+                              <w:r>
+                                <w:rPr>
+                                  <w:rFonts w:ascii="Arial" w:hAnsi="Arial" w:cs="Arial"/>
+                                  <w:b/>
+                                  <w:sz w:val="18"/>
+                                  <w:szCs w:val="18"/>
+                                </w:rPr>
+                                <w:t>English</w:t>
+                              </w:r>
+                            </w:p>
+                            <w:p>
+                              <w:pPr>
+                                <w:spacing w:line="200" w:lineRule="exact"/>
+                                <w:jc w:val="center"/>
+                                <w:rPr>
+                                  <w:rFonts w:ascii="Arial" w:hAnsi="Arial" w:cs="Arial"/>
+                                  <w:sz w:val="16"/>
+                                  <w:szCs w:val="16"/>
+                                </w:rPr>
+                              </w:pPr>
+                              <w:r>
+                                <w:rPr>
+                                  <w:rFonts w:ascii="Arial" w:hAnsi="Arial" w:cs="Arial"/>
+                                  <w:sz w:val="16"/>
+                                  <w:szCs w:val="16"/>
+                                </w:rPr>
+                                <w:t>Advanced Level</w:t>
+                              </w:r>
+                            </w:p>
+                          </w:txbxContent>
+                        </wps:txbx>
+                        <wps:bodyPr vert="horz" wrap="square" lIns="91440" tIns="45720" rIns="91440" bIns="45720" numCol="1" rtlCol="0" anchor="ctr" anchorCtr="0" compatLnSpc="1">
+                          <a:prstTxWarp prst="textNoShape">
+                            <a:avLst/>
+                          </a:prstTxWarp>
+                          <a:noAutofit/>
+                        </wps:bodyPr>
+                      </wps:wsp>
+                      <wps:wsp>
+                        <wps:cNvPr id="207" name="空心弧 207"/>
+                        <wps:cNvSpPr/>
+                        <wps:spPr bwMode="auto">
+                          <a:xfrm rot="14359767">
+                            <a:off x="546" y="2"/>
+                            <a:ext cx="1501342" cy="1501887"/>
+                          </a:xfrm>
+                          <a:prstGeom prst="blockArc">
+                            <a:avLst>
+                              <a:gd name="adj1" fmla="val 18024707"/>
+                              <a:gd name="adj2" fmla="val 12574316"/>
+                              <a:gd name="adj3" fmla="val 10168"/>
+                            </a:avLst>
+                          </a:prstGeom>
+                          <a:solidFill>
+                            <a:schemeClr val="tx1">
+                              <a:lumMod val="50000"/>
+                              <a:lumOff val="50000"/>
+                            </a:schemeClr>
+                          </a:solidFill>
+                          <a:ln>
+                            <a:noFill/>
+                          </a:ln>
+                          <a:extLst/>
+                        </wps:spPr>
+                        <wps:bodyPr vert="horz" wrap="square" lIns="91440" tIns="45720" rIns="91440" bIns="45720" numCol="1" rtlCol="0" anchor="t" anchorCtr="0" compatLnSpc="1">
+                          <a:prstTxWarp prst="textNoShape">
+                            <a:avLst/>
+                          </a:prstTxWarp>
+                          <a:noAutofit/>
+                        </wps:bodyPr>
+                      </wps:wsp>
+                    </wpg:wgp>
+                  </a:graphicData>
+                </a:graphic>
+                <wp14:sizeRelH relativeFrom="margin">
+                  <wp14:pctWidth>0</wp14:pctWidth>
+                </wp14:sizeRelH>
+                <wp14:sizeRelV relativeFrom="margin">
+                  <wp14:pctHeight>0</wp14:pctHeight>
+                </wp14:sizeRelV>
+              </wp:anchor>
+            </w:drawing>
+          </mc:Choice>
+          <mc:Fallback>
+            <w:pict>
+              <v:group w14:anchorId="0BBEF775" id="组合 230" o:spid="_x0000_s1026" style="position:absolute;left:0;text-align:left;margin-left:96.95pt;margin-top:6.7pt;width:79.35pt;height:79.35pt;z-index:251687936;mso-width-relative:margin;mso-height-relative:margin" coordorigin="" coordsize="15024,15024" o:gfxdata="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">
+                <v:shapetype id="_x0000_t23" coordsize="21600,21600" o:spt="23" adj="5400" path="m,10800qy10800,,21600,10800,10800,21600,,10800xm@0,10800qy10800@2@1,10800,10800@0@0,10800xe">
+                  <v:formulas>
+                    <v:f eqn="val #0"/>
+                    <v:f eqn="sum width 0 #0"/>
+                    <v:f eqn="sum height 0 #0"/>
+                    <v:f eqn="prod @0 2929 10000"/>
+                    <v:f eqn="sum width 0 @3"/>
+                    <v:f eqn="sum height 0 @3"/>
+                  </v:formulas>
+                  <v:path o:connecttype="custom" o:connectlocs="10800,0;3163,3163;0,10800;3163,18437;10800,21600;18437,18437;21600,10800;18437,3163" textboxrect="3163,3163,18437,18437"/>
+                  <v:handles>
+                    <v:h position="#0,center" xrange="0,10800"/>
+                  </v:handles>
+                </v:shapetype>
+                <v:shape id="同心圆 206" o:spid="_x0000_s1027" type="#_x0000_t23" style="position:absolute;width:15024;height:15024;visibility:visible;mso-wrap-style:square;v-text-anchor:middle" o:gfxdata="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" adj="2167" fillcolor="#d8d8d8 [2732]" stroked="f">
+                  <v:textbox>
+                    <w:txbxContent>
+                      <w:p>
+                        <w:pPr>
+                          <w:spacing w:line="200" w:lineRule="exact"/>
+                          <w:jc w:val="center"/>
+                          <w:rPr>
+                            <w:rFonts w:ascii="Arial" w:hAnsi="Arial" w:cs="Arial"/>
+                            <w:b/>
+                            <w:sz w:val="18"/>
+                            <w:szCs w:val="18"/>
+                          </w:rPr>
+                        </w:pPr>
+                        <w:r>
+                          <w:rPr>
+                            <w:rFonts w:ascii="Arial" w:hAnsi="Arial" w:cs="Arial"/>
+                            <w:b/>
+                            <w:sz w:val="18"/>
+                            <w:szCs w:val="18"/>
+                          </w:rPr>
+                          <w:t>English</w:t>
+                        </w:r>
+                      </w:p>
+                      <w:p>
+                        <w:pPr>
+                          <w:spacing w:line="200" w:lineRule="exact"/>
+                          <w:jc w:val="center"/>
+                          <w:rPr>
+                            <w:rFonts w:ascii="Arial" w:hAnsi="Arial" w:cs="Arial"/>
+                            <w:sz w:val="16"/>
+                            <w:szCs w:val="16"/>
+                          </w:rPr>
+                        </w:pPr>
+                        <w:r>
+                          <w:rPr>
+                            <w:rFonts w:ascii="Arial" w:hAnsi="Arial" w:cs="Arial"/>
+                            <w:sz w:val="16"/>
+                            <w:szCs w:val="16"/>
+                          </w:rPr>
+                          <w:t>Advanced Level</w:t>
+                        </w:r>
+                      </w:p>
+                    </w:txbxContent>
+                  </v:textbox>
+                </v:shape>
+                <v:shape id="空心弧 207" o:spid="_x0000_s1028" style="position:absolute;left:5;top:-1;width:15014;height:15019;rotation:-7908265fd;visibility:visible;mso-wrap-style:square;v-text-anchor:top" coordsize="1501342,1501887" o:gfxdata="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" path="m1130772,103383v356194,209228,476490,667019,269194,1024426c1192577,1485376,735297,1608018,376916,1402191,18694,1196455,-106068,739860,97728,380444r132770,75337c68166,742123,167550,1105874,452902,1269788v285510,164006,649823,66289,815036,-218612c1433058,766435,1337232,401732,1053496,235035r77276,-131652xe" fillcolor="gray [1629]" stroked="f">
+                  <v:path arrowok="t" o:connecttype="custom" o:connectlocs="1130772,103383;1399966,1127809;376916,1402191;97728,380444;230498,455781;452902,1269788;1267938,1051176;1053496,235035;1130772,103383" o:connectangles="0,0,0,0,0,0,0,0,0"/>
+                </v:shape>
+              </v:group>
+            </w:pict>
+          </mc:Fallback>
+        </mc:AlternateContent>
+      </w:r>
+      <w:r>
+        <w:rPr>
+          <w:noProof/>
+        </w:rPr>
+        <mc:AlternateContent>
+          <mc:Choice Requires="wpg">
+            <w:drawing>
+              <wp:anchor distT="0" distB="0" distL="114300" distR="114300" simplePos="0" relativeHeight="251689984" behindDoc="0" locked="0" layoutInCell="1" allowOverlap="1" wp14:anchorId="04CC20C1" wp14:editId="26112FA2">
                 <wp:simplePos x="0" y="0"/>
                 <wp:positionH relativeFrom="column">
                   <wp:posOffset>2557145</wp:posOffset>
@@ -5365,22 +5585,8 @@
           </mc:Choice>
           <mc:Fallback>
             <w:pict>
-              <v:group w14:anchorId="5BC93F0B" id="组合 230" o:spid="_x0000_s1026" style="position:absolute;left:0;text-align:left;margin-left:201.35pt;margin-top:6.9pt;width:79.35pt;height:79.35pt;z-index:251689984;mso-width-relative:margin;mso-height-relative:margin" coordorigin="" coordsize="15024,15024" o:gfxdata="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">
-                <v:shapetype id="_x0000_t23" coordsize="21600,21600" o:spt="23" adj="5400" path="m,10800qy10800,,21600,10800,10800,21600,,10800xm@0,10800qy10800@2@1,10800,10800@0@0,10800xe">
-                  <v:formulas>
-                    <v:f eqn="val #0"/>
-                    <v:f eqn="sum width 0 #0"/>
-                    <v:f eqn="sum height 0 #0"/>
-                    <v:f eqn="prod @0 2929 10000"/>
-                    <v:f eqn="sum width 0 @3"/>
-                    <v:f eqn="sum height 0 @3"/>
-                  </v:formulas>
-                  <v:path o:connecttype="custom" o:connectlocs="10800,0;3163,3163;0,10800;3163,18437;10800,21600;18437,18437;21600,10800;18437,3163" textboxrect="3163,3163,18437,18437"/>
-                  <v:handles>
-                    <v:h position="#0,center" xrange="0,10800"/>
-                  </v:handles>
-                </v:shapetype>
-                <v:shape id="同心圆 7" o:spid="_x0000_s1027" type="#_x0000_t23" style="position:absolute;width:15024;height:15024;visibility:visible;mso-wrap-style:square;v-text-anchor:middle" o:gfxdata="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" adj="2167" fillcolor="#d8d8d8 [2732]" stroked="f">
+              <v:group w14:anchorId="04CC20C1" id="_x0000_s1029" style="position:absolute;left:0;text-align:left;margin-left:201.35pt;margin-top:6.9pt;width:79.35pt;height:79.35pt;z-index:251689984;mso-width-relative:margin;mso-height-relative:margin" coordorigin="" coordsize="15024,15024" o:gfxdata="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">
+                <v:shape id="同心圆 7" o:spid="_x0000_s1030" type="#_x0000_t23" style="position:absolute;width:15024;height:15024;visibility:visible;mso-wrap-style:square;v-text-anchor:middle" o:gfxdata="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" adj="2167" fillcolor="#d8d8d8 [2732]" stroked="f">
                   <v:textbox>
                     <w:txbxContent>
                       <w:p>
@@ -5388,7 +5594,7 @@
                           <w:spacing w:line="200" w:lineRule="exact"/>
                           <w:jc w:val="center"/>
                           <w:rPr>
-                            <w:rFonts w:ascii="Arial" w:hAnsi="Arial" w:cs="Arial" w:hint="eastAsia"/>
+                            <w:rFonts w:ascii="Arial" w:hAnsi="Arial" w:cs="Arial"/>
                             <w:b/>
                             <w:sz w:val="18"/>
                             <w:szCs w:val="18"/>
@@ -5426,216 +5632,8 @@
                     </w:txbxContent>
                   </v:textbox>
                 </v:shape>
-                <v:shape id="空心弧 192" o:spid="_x0000_s1028" style="position:absolute;left:5;width:15013;height:15018;visibility:visible;mso-wrap-style:square;v-text-anchor:top" coordsize="1501341,1501887" o:gfxdata="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" path="m98179,379647c303167,19153,761476,-106848,1121838,98217v360203,204975,486229,663165,281551,1023625c1198621,1482461,740389,1608741,379902,1403896,19575,1199141,-106731,741027,97727,380442r132771,75339c67639,743054,168252,1108014,455281,1271147v287187,163224,652258,62608,815383,-224725c1433698,759248,1333307,394227,1046378,230919,759290,67520,394158,167913,230859,455147l98179,379647xe" fillcolor="gray [1629]" stroked="f">
+                <v:shape id="空心弧 192" o:spid="_x0000_s1031" style="position:absolute;left:5;width:15013;height:15018;visibility:visible;mso-wrap-style:square;v-text-anchor:top" coordsize="1501341,1501887" o:gfxdata="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" path="m98179,379647c303167,19153,761476,-106848,1121838,98217v360203,204975,486229,663165,281551,1023625c1198621,1482461,740389,1608741,379902,1403896,19575,1199141,-106731,741027,97727,380442r132771,75339c67639,743054,168252,1108014,455281,1271147v287187,163224,652258,62608,815383,-224725c1433698,759248,1333307,394227,1046378,230919,759290,67520,394158,167913,230859,455147l98179,379647xe" fillcolor="gray [1629]" stroked="f">
                   <v:path arrowok="t" o:connecttype="custom" o:connectlocs="98179,379647;1121838,98217;1403389,1121842;379902,1403896;97727,380442;230498,455781;455281,1271147;1270664,1046422;1046378,230919;230859,455147;98179,379647" o:connectangles="0,0,0,0,0,0,0,0,0,0,0"/>
-                </v:shape>
-              </v:group>
-            </w:pict>
-          </mc:Fallback>
-        </mc:AlternateContent>
-      </w:r>
-      <w:r>
-        <w:rPr>
-          <w:noProof/>
-        </w:rPr>
-        <mc:AlternateContent>
-          <mc:Choice Requires="wpg">
-            <w:drawing>
-              <wp:anchor distT="0" distB="0" distL="114300" distR="114300" simplePos="0" relativeHeight="251687936" behindDoc="0" locked="0" layoutInCell="1" allowOverlap="1" wp14:anchorId="69A0CB9C" wp14:editId="58B00499">
-                <wp:simplePos x="0" y="0"/>
-                <wp:positionH relativeFrom="column">
-                  <wp:posOffset>1229360</wp:posOffset>
-                </wp:positionH>
-                <wp:positionV relativeFrom="paragraph">
-                  <wp:posOffset>86995</wp:posOffset>
-                </wp:positionV>
-                <wp:extent cx="1007745" cy="1007745"/>
-                <wp:effectExtent l="19050" t="0" r="1905" b="1905"/>
-                <wp:wrapNone/>
-                <wp:docPr id="205" name="组合 230"/>
-                <wp:cNvGraphicFramePr/>
-                <a:graphic xmlns:a="http://schemas.openxmlformats.org/drawingml/2006/main">
-                  <a:graphicData uri="http://schemas.microsoft.com/office/word/2010/wordprocessingGroup">
-                    <wpg:wgp>
-                      <wpg:cNvGrpSpPr/>
-                      <wpg:grpSpPr>
-                        <a:xfrm>
-                          <a:off x="0" y="0"/>
-                          <a:ext cx="1007745" cy="1007745"/>
-                          <a:chOff x="0" y="1"/>
-                          <a:chExt cx="1502427" cy="1502427"/>
-                        </a:xfrm>
-                      </wpg:grpSpPr>
-                      <wps:wsp>
-                        <wps:cNvPr id="206" name="同心圆 206"/>
-                        <wps:cNvSpPr/>
-                        <wps:spPr bwMode="auto">
-                          <a:xfrm>
-                            <a:off x="0" y="1"/>
-                            <a:ext cx="1502427" cy="1502427"/>
-                          </a:xfrm>
-                          <a:prstGeom prst="donut">
-                            <a:avLst>
-                              <a:gd name="adj" fmla="val 10034"/>
-                            </a:avLst>
-                          </a:prstGeom>
-                          <a:solidFill>
-                            <a:schemeClr val="bg1">
-                              <a:lumMod val="85000"/>
-                            </a:schemeClr>
-                          </a:solidFill>
-                          <a:ln>
-                            <a:noFill/>
-                          </a:ln>
-                          <a:extLst/>
-                        </wps:spPr>
-                        <wps:txbx>
-                          <w:txbxContent>
-                            <w:p>
-                              <w:pPr>
-                                <w:spacing w:line="200" w:lineRule="exact"/>
-                                <w:jc w:val="center"/>
-                                <w:rPr>
-                                  <w:rFonts w:ascii="Arial" w:hAnsi="Arial" w:cs="Arial"/>
-                                  <w:b/>
-                                  <w:sz w:val="18"/>
-                                  <w:szCs w:val="18"/>
-                                </w:rPr>
-                              </w:pPr>
-                              <w:r>
-                                <w:rPr>
-                                  <w:rFonts w:ascii="Arial" w:hAnsi="Arial" w:cs="Arial"/>
-                                  <w:b/>
-                                  <w:sz w:val="18"/>
-                                  <w:szCs w:val="18"/>
-                                </w:rPr>
-                                <w:t>English</w:t>
-                              </w:r>
-                            </w:p>
-                            <w:p>
-                              <w:pPr>
-                                <w:spacing w:line="200" w:lineRule="exact"/>
-                                <w:jc w:val="center"/>
-                                <w:rPr>
-                                  <w:rFonts w:ascii="Arial" w:hAnsi="Arial" w:cs="Arial"/>
-                                  <w:sz w:val="16"/>
-                                  <w:szCs w:val="16"/>
-                                </w:rPr>
-                              </w:pPr>
-                              <w:r>
-                                <w:rPr>
-                                  <w:rFonts w:ascii="Arial" w:hAnsi="Arial" w:cs="Arial"/>
-                                  <w:sz w:val="16"/>
-                                  <w:szCs w:val="16"/>
-                                </w:rPr>
-                                <w:t>Advanced Level</w:t>
-                              </w:r>
-                            </w:p>
-                          </w:txbxContent>
-                        </wps:txbx>
-                        <wps:bodyPr vert="horz" wrap="square" lIns="91440" tIns="45720" rIns="91440" bIns="45720" numCol="1" rtlCol="0" anchor="ctr" anchorCtr="0" compatLnSpc="1">
-                          <a:prstTxWarp prst="textNoShape">
-                            <a:avLst/>
-                          </a:prstTxWarp>
-                          <a:noAutofit/>
-                        </wps:bodyPr>
-                      </wps:wsp>
-                      <wps:wsp>
-                        <wps:cNvPr id="207" name="空心弧 207"/>
-                        <wps:cNvSpPr/>
-                        <wps:spPr bwMode="auto">
-                          <a:xfrm>
-                            <a:off x="546" y="2"/>
-                            <a:ext cx="1501341" cy="1501887"/>
-                          </a:xfrm>
-                          <a:prstGeom prst="blockArc">
-                            <a:avLst>
-                              <a:gd name="adj1" fmla="val 18643596"/>
-                              <a:gd name="adj2" fmla="val 12574316"/>
-                              <a:gd name="adj3" fmla="val 10168"/>
-                            </a:avLst>
-                          </a:prstGeom>
-                          <a:solidFill>
-                            <a:schemeClr val="tx1">
-                              <a:lumMod val="50000"/>
-                              <a:lumOff val="50000"/>
-                            </a:schemeClr>
-                          </a:solidFill>
-                          <a:ln>
-                            <a:noFill/>
-                          </a:ln>
-                          <a:extLst/>
-                        </wps:spPr>
-                        <wps:bodyPr vert="horz" wrap="square" lIns="91440" tIns="45720" rIns="91440" bIns="45720" numCol="1" rtlCol="0" anchor="t" anchorCtr="0" compatLnSpc="1">
-                          <a:prstTxWarp prst="textNoShape">
-                            <a:avLst/>
-                          </a:prstTxWarp>
-                          <a:noAutofit/>
-                        </wps:bodyPr>
-                      </wps:wsp>
-                    </wpg:wgp>
-                  </a:graphicData>
-                </a:graphic>
-                <wp14:sizeRelH relativeFrom="margin">
-                  <wp14:pctWidth>0</wp14:pctWidth>
-                </wp14:sizeRelH>
-                <wp14:sizeRelV relativeFrom="margin">
-                  <wp14:pctHeight>0</wp14:pctHeight>
-                </wp14:sizeRelV>
-              </wp:anchor>
-            </w:drawing>
-          </mc:Choice>
-          <mc:Fallback>
-            <w:pict>
-              <v:group w14:anchorId="1D65DC79" id="_x0000_s1029" style="position:absolute;left:0;text-align:left;margin-left:96.8pt;margin-top:6.85pt;width:79.35pt;height:79.35pt;z-index:251687936;mso-width-relative:margin;mso-height-relative:margin" coordorigin="" coordsize="15024,15024" o:gfxdata="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">
-                <v:shape id="同心圆 206" o:spid="_x0000_s1030" type="#_x0000_t23" style="position:absolute;width:15024;height:15024;visibility:visible;mso-wrap-style:square;v-text-anchor:middle" o:gfxdata="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" adj="2167" fillcolor="#d8d8d8 [2732]" stroked="f">
-                  <v:textbox>
-                    <w:txbxContent>
-                      <w:p>
-                        <w:pPr>
-                          <w:spacing w:line="200" w:lineRule="exact"/>
-                          <w:jc w:val="center"/>
-                          <w:rPr>
-                            <w:rFonts w:ascii="Arial" w:hAnsi="Arial" w:cs="Arial"/>
-                            <w:b/>
-                            <w:sz w:val="18"/>
-                            <w:szCs w:val="18"/>
-                          </w:rPr>
-                        </w:pPr>
-                        <w:r>
-                          <w:rPr>
-                            <w:rFonts w:ascii="Arial" w:hAnsi="Arial" w:cs="Arial"/>
-                            <w:b/>
-                            <w:sz w:val="18"/>
-                            <w:szCs w:val="18"/>
-                          </w:rPr>
-                          <w:t>English</w:t>
-                        </w:r>
-                      </w:p>
-                      <w:p>
-                        <w:pPr>
-                          <w:spacing w:line="200" w:lineRule="exact"/>
-                          <w:jc w:val="center"/>
-                          <w:rPr>
-                            <w:rFonts w:ascii="Arial" w:hAnsi="Arial" w:cs="Arial"/>
-                            <w:sz w:val="16"/>
-                            <w:szCs w:val="16"/>
-                          </w:rPr>
-                        </w:pPr>
-                        <w:r>
-                          <w:rPr>
-                            <w:rFonts w:ascii="Arial" w:hAnsi="Arial" w:cs="Arial"/>
-                            <w:sz w:val="16"/>
-                            <w:szCs w:val="16"/>
-                          </w:rPr>
-                          <w:t>Advanced Level</w:t>
-                        </w:r>
-                      </w:p>
-                    </w:txbxContent>
-                  </v:textbox>
-                </v:shape>
-                <v:shape id="空心弧 207" o:spid="_x0000_s1031" style="position:absolute;left:5;width:15013;height:15018;visibility:visible;mso-wrap-style:square;v-text-anchor:top" coordsize="1501341,1501887" o:gfxdata="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" path="m1240548,181943v299739,258246,347706,704865,109648,1020913c1112016,1519065,669338,1595962,338538,1378590,7898,1161324,-97451,724659,97726,380443r132772,75338c75033,730012,158951,1077884,422328,1250984v263538,173205,616220,111935,805964,-140017c1417915,859176,1379705,503376,1140947,297631r99601,-115688xe" fillcolor="gray [1629]" stroked="f">
-                  <v:path arrowok="t" o:connecttype="custom" o:connectlocs="1240548,181943;1350196,1202856;338538,1378590;97726,380443;230498,455781;422328,1250984;1228292,1110967;1140947,297631;1240548,181943" o:connectangles="0,0,0,0,0,0,0,0,0"/>
                 </v:shape>
               </v:group>
             </w:pict>
@@ -5730,6 +5728,8 @@
           <w:szCs w:val="18"/>
         </w:rPr>
       </w:pPr>
+      <w:bookmarkStart w:id="3" w:name="_GoBack"/>
+      <w:bookmarkEnd w:id="3"/>
     </w:p>
     <w:sectPr>
       <w:type w:val="continuous"/>
@@ -8960,7 +8960,7 @@
 </file>
 
 <file path=customXml/itemProps1.xml><?xml version="1.0" encoding="utf-8"?>
-<ds:datastoreItem xmlns:ds="http://schemas.openxmlformats.org/officeDocument/2006/customXml" ds:itemID="{3109FDDA-B744-4180-A4F2-B53793E595B3}">
+<ds:datastoreItem xmlns:ds="http://schemas.openxmlformats.org/officeDocument/2006/customXml" ds:itemID="{4283DC31-126D-44BC-ABAE-B8C789494B2B}">
   <ds:schemaRefs>
     <ds:schemaRef ds:uri="http://schemas.openxmlformats.org/officeDocument/2006/bibliography"/>
   </ds:schemaRefs>
